--- a/09-Environment/Organisations Retningslinjer.docx
+++ b/09-Environment/Organisations Retningslinjer.docx
@@ -3,13 +3,26 @@
 <w:document xmlns:wpc="http://schemas.microsoft.com/office/word/2010/wordprocessingCanvas" xmlns:mc="http://schemas.openxmlformats.org/markup-compatibility/2006" xmlns:o="urn:schemas-microsoft-com:office:office" xmlns:r="http://schemas.openxmlformats.org/officeDocument/2006/relationships" xmlns:m="http://schemas.openxmlformats.org/officeDocument/2006/math" xmlns:v="urn:schemas-microsoft-com:vml" xmlns:wp14="http://schemas.microsoft.com/office/word/2010/wordprocessingDrawing" xmlns:wp="http://schemas.openxmlformats.org/drawingml/2006/wordprocessingDrawing" xmlns:w10="urn:schemas-microsoft-com:office:word" xmlns:w="http://schemas.openxmlformats.org/wordprocessingml/2006/main" xmlns:w14="http://schemas.microsoft.com/office/word/2010/wordml" xmlns:w15="http://schemas.microsoft.com/office/word/2012/wordml" xmlns:wpg="http://schemas.microsoft.com/office/word/2010/wordprocessingGroup" xmlns:wpi="http://schemas.microsoft.com/office/word/2010/wordprocessingInk" xmlns:wne="http://schemas.microsoft.com/office/word/2006/wordml" xmlns:wps="http://schemas.microsoft.com/office/word/2010/wordprocessingShape" mc:Ignorable="w14 w15 wp14">
   <w:body>
     <w:p>
-      <w:r>
-        <w:t>Udgangspunkter for vores Eksamens Projekt 2. sem.:</w:t>
-      </w:r>
-    </w:p>
-    <w:p>
-      <w:pPr>
-        <w:pStyle w:val="ListParagraph"/>
+      <w:pPr>
+        <w:pStyle w:val="Overskrift1"/>
+      </w:pPr>
+      <w:r>
+        <w:t xml:space="preserve">Udgangspunkter for vores Eksamens Projekt 2. </w:t>
+      </w:r>
+      <w:proofErr w:type="spellStart"/>
+      <w:r>
+        <w:t>sem</w:t>
+      </w:r>
+      <w:proofErr w:type="spellEnd"/>
+      <w:r>
+        <w:t>.:</w:t>
+      </w:r>
+      <w:bookmarkStart w:id="0" w:name="_GoBack"/>
+      <w:bookmarkEnd w:id="0"/>
+    </w:p>
+    <w:p>
+      <w:pPr>
+        <w:pStyle w:val="Listeafsnit"/>
         <w:numPr>
           <w:ilvl w:val="0"/>
           <w:numId w:val="2"/>
@@ -21,7 +34,7 @@
     </w:p>
     <w:p>
       <w:pPr>
-        <w:pStyle w:val="ListParagraph"/>
+        <w:pStyle w:val="Listeafsnit"/>
         <w:numPr>
           <w:ilvl w:val="0"/>
           <w:numId w:val="2"/>
@@ -54,7 +67,7 @@
     </w:p>
     <w:p>
       <w:pPr>
-        <w:pStyle w:val="ListParagraph"/>
+        <w:pStyle w:val="Listeafsnit"/>
         <w:numPr>
           <w:ilvl w:val="1"/>
           <w:numId w:val="2"/>
@@ -77,7 +90,7 @@
     </w:p>
     <w:p>
       <w:pPr>
-        <w:pStyle w:val="ListParagraph"/>
+        <w:pStyle w:val="Listeafsnit"/>
         <w:numPr>
           <w:ilvl w:val="1"/>
           <w:numId w:val="2"/>
@@ -100,7 +113,7 @@
     </w:p>
     <w:p>
       <w:pPr>
-        <w:pStyle w:val="ListParagraph"/>
+        <w:pStyle w:val="Listeafsnit"/>
         <w:numPr>
           <w:ilvl w:val="1"/>
           <w:numId w:val="2"/>
@@ -123,7 +136,7 @@
     </w:p>
     <w:p>
       <w:pPr>
-        <w:pStyle w:val="ListParagraph"/>
+        <w:pStyle w:val="Listeafsnit"/>
         <w:numPr>
           <w:ilvl w:val="1"/>
           <w:numId w:val="2"/>
@@ -146,7 +159,7 @@
     </w:p>
     <w:p>
       <w:pPr>
-        <w:pStyle w:val="ListParagraph"/>
+        <w:pStyle w:val="Listeafsnit"/>
         <w:numPr>
           <w:ilvl w:val="0"/>
           <w:numId w:val="2"/>
@@ -155,18 +168,16 @@
       <w:r>
         <w:t>Deadline for afbud er kl. 7:30, ellers er der buksevand.</w:t>
       </w:r>
-      <w:bookmarkStart w:id="0" w:name="_GoBack"/>
-      <w:bookmarkEnd w:id="0"/>
-    </w:p>
-    <w:p>
-      <w:pPr>
-        <w:pStyle w:val="ListParagraph"/>
+    </w:p>
+    <w:p>
+      <w:pPr>
+        <w:pStyle w:val="Listeafsnit"/>
         <w:ind w:left="1440"/>
       </w:pPr>
     </w:p>
     <w:p>
       <w:pPr>
-        <w:pStyle w:val="ListParagraph"/>
+        <w:pStyle w:val="Listeafsnit"/>
         <w:numPr>
           <w:ilvl w:val="0"/>
           <w:numId w:val="2"/>
@@ -181,91 +192,127 @@
     </w:p>
     <w:p>
       <w:pPr>
-        <w:pStyle w:val="ListParagraph"/>
+        <w:pStyle w:val="Listeafsnit"/>
         <w:numPr>
           <w:ilvl w:val="0"/>
           <w:numId w:val="2"/>
         </w:numPr>
       </w:pPr>
       <w:r>
-        <w:t>Uden for skolen foregår arbejdskommunikere som udgangspunkt over skype, i nødstilfælde over mail.</w:t>
-      </w:r>
-    </w:p>
-    <w:p>
-      <w:pPr>
-        <w:pStyle w:val="ListParagraph"/>
+        <w:t xml:space="preserve">Uden for skolen foregår arbejdskommunikere som udgangspunkt over </w:t>
+      </w:r>
+      <w:proofErr w:type="spellStart"/>
+      <w:r>
+        <w:t>skype</w:t>
+      </w:r>
+      <w:proofErr w:type="spellEnd"/>
+      <w:r>
+        <w:t>, i nødstilfælde over mail.</w:t>
+      </w:r>
+    </w:p>
+    <w:p/>
+    <w:p>
+      <w:r>
+        <w:t>Brug af Git-hub:</w:t>
+      </w:r>
+    </w:p>
+    <w:p>
+      <w:pPr>
+        <w:pStyle w:val="Listeafsnit"/>
         <w:numPr>
           <w:ilvl w:val="0"/>
           <w:numId w:val="2"/>
         </w:numPr>
       </w:pPr>
       <w:r>
-        <w:t>Tidsregistrering foregår i individuelle Excel ark, som ligger på github.</w:t>
-      </w:r>
-    </w:p>
-    <w:p/>
-    <w:p>
-      <w:r>
-        <w:t>Brug af Git-hub:</w:t>
-      </w:r>
-    </w:p>
-    <w:p>
-      <w:pPr>
-        <w:pStyle w:val="ListParagraph"/>
+        <w:t xml:space="preserve">Vi laver </w:t>
+      </w:r>
+      <w:proofErr w:type="spellStart"/>
+      <w:r>
+        <w:t>tidsregistering</w:t>
+      </w:r>
+      <w:proofErr w:type="spellEnd"/>
+      <w:r>
+        <w:t xml:space="preserve"> i en og samme </w:t>
+      </w:r>
+      <w:proofErr w:type="spellStart"/>
+      <w:r>
+        <w:t>branch</w:t>
+      </w:r>
+      <w:proofErr w:type="spellEnd"/>
+      <w:r>
+        <w:t>.</w:t>
+      </w:r>
+    </w:p>
+    <w:p>
+      <w:pPr>
+        <w:pStyle w:val="Listeafsnit"/>
         <w:numPr>
           <w:ilvl w:val="0"/>
           <w:numId w:val="2"/>
         </w:numPr>
       </w:pPr>
       <w:r>
-        <w:t>Vi laver tidsregistering i en og samme branch.</w:t>
-      </w:r>
-    </w:p>
-    <w:p>
-      <w:pPr>
-        <w:pStyle w:val="ListParagraph"/>
+        <w:t>Vi opretter en ”</w:t>
+      </w:r>
+      <w:r>
+        <w:t>v</w:t>
+      </w:r>
+      <w:r>
+        <w:t>0.0</w:t>
+      </w:r>
+      <w:r>
+        <w:t>0</w:t>
+      </w:r>
+      <w:r>
+        <w:t xml:space="preserve">” </w:t>
+      </w:r>
+      <w:proofErr w:type="spellStart"/>
+      <w:r>
+        <w:t>branch</w:t>
+      </w:r>
+      <w:proofErr w:type="spellEnd"/>
+      <w:r>
+        <w:t xml:space="preserve"> nu, og burger den ind til vi mener at vi</w:t>
+      </w:r>
+      <w:r>
+        <w:t xml:space="preserve"> er klar til næste version. </w:t>
+      </w:r>
+      <w:r>
+        <w:t xml:space="preserve"> </w:t>
+      </w:r>
+    </w:p>
+    <w:p>
+      <w:pPr>
+        <w:pStyle w:val="Listeafsnit"/>
         <w:numPr>
           <w:ilvl w:val="0"/>
           <w:numId w:val="2"/>
         </w:numPr>
       </w:pPr>
       <w:r>
-        <w:t>Vi opretter en ”</w:t>
-      </w:r>
-      <w:r>
-        <w:t>v</w:t>
-      </w:r>
-      <w:r>
-        <w:t>0.0</w:t>
-      </w:r>
-      <w:r>
-        <w:t>0</w:t>
-      </w:r>
-      <w:r>
-        <w:t>” branch nu, og burger den ind til vi mener at vi</w:t>
-      </w:r>
-      <w:r>
-        <w:t xml:space="preserve"> er klar til næste version. </w:t>
-      </w:r>
-      <w:r>
-        <w:t xml:space="preserve"> </w:t>
-      </w:r>
-    </w:p>
-    <w:p>
-      <w:pPr>
-        <w:pStyle w:val="ListParagraph"/>
-        <w:numPr>
-          <w:ilvl w:val="0"/>
-          <w:numId w:val="2"/>
-        </w:numPr>
-      </w:pPr>
-      <w:r>
-        <w:t>Vi burger en notation hvor vi kører versions nummer op hver gang vi har implementeret en use case. Dvs. når Use Case 3 er implementeret vil vi gø fra v0.2 til v0.3.</w:t>
-      </w:r>
-    </w:p>
-    <w:p>
-      <w:pPr>
-        <w:pStyle w:val="ListParagraph"/>
+        <w:t xml:space="preserve">Vi burger en notation hvor vi kører versions nummer op hver gang vi har implementeret en </w:t>
+      </w:r>
+      <w:proofErr w:type="spellStart"/>
+      <w:r>
+        <w:t>use</w:t>
+      </w:r>
+      <w:proofErr w:type="spellEnd"/>
+      <w:r>
+        <w:t xml:space="preserve"> case. Dvs. når </w:t>
+      </w:r>
+      <w:proofErr w:type="spellStart"/>
+      <w:r>
+        <w:t>Use</w:t>
+      </w:r>
+      <w:proofErr w:type="spellEnd"/>
+      <w:r>
+        <w:t xml:space="preserve"> Case 3 er implementeret vil vi gø fra v0.2 til v0.3.</w:t>
+      </w:r>
+    </w:p>
+    <w:p>
+      <w:pPr>
+        <w:pStyle w:val="Listeafsnit"/>
       </w:pPr>
     </w:p>
     <w:sectPr>
@@ -280,7 +327,7 @@
 
 <file path=word/numbering.xml><?xml version="1.0" encoding="utf-8"?>
 <w:numbering xmlns:wpc="http://schemas.microsoft.com/office/word/2010/wordprocessingCanvas" xmlns:mc="http://schemas.openxmlformats.org/markup-compatibility/2006" xmlns:o="urn:schemas-microsoft-com:office:office" xmlns:r="http://schemas.openxmlformats.org/officeDocument/2006/relationships" xmlns:m="http://schemas.openxmlformats.org/officeDocument/2006/math" xmlns:v="urn:schemas-microsoft-com:vml" xmlns:wp14="http://schemas.microsoft.com/office/word/2010/wordprocessingDrawing" xmlns:wp="http://schemas.openxmlformats.org/drawingml/2006/wordprocessingDrawing" xmlns:w10="urn:schemas-microsoft-com:office:word" xmlns:w="http://schemas.openxmlformats.org/wordprocessingml/2006/main" xmlns:w14="http://schemas.microsoft.com/office/word/2010/wordml" xmlns:w15="http://schemas.microsoft.com/office/word/2012/wordml" xmlns:wpg="http://schemas.microsoft.com/office/word/2010/wordprocessingGroup" xmlns:wpi="http://schemas.microsoft.com/office/word/2010/wordprocessingInk" xmlns:wne="http://schemas.microsoft.com/office/word/2006/wordml" xmlns:wps="http://schemas.microsoft.com/office/word/2010/wordprocessingShape" mc:Ignorable="w14 w15 wp14">
-  <w:abstractNum w:abstractNumId="0">
+  <w:abstractNum w:abstractNumId="0" w15:restartNumberingAfterBreak="0">
     <w:nsid w:val="07E34CFF"/>
     <w:multiLevelType w:val="hybridMultilevel"/>
     <w:tmpl w:val="A6BE4F94"/>
@@ -392,7 +439,7 @@
       </w:rPr>
     </w:lvl>
   </w:abstractNum>
-  <w:abstractNum w:abstractNumId="1">
+  <w:abstractNum w:abstractNumId="1" w15:restartNumberingAfterBreak="0">
     <w:nsid w:val="4D893864"/>
     <w:multiLevelType w:val="hybridMultilevel"/>
     <w:tmpl w:val="555409AE"/>
@@ -907,13 +954,34 @@
     <w:name w:val="Normal"/>
     <w:qFormat/>
   </w:style>
-  <w:style w:type="character" w:default="1" w:styleId="DefaultParagraphFont">
+  <w:style w:type="paragraph" w:styleId="Overskrift1">
+    <w:name w:val="heading 1"/>
+    <w:basedOn w:val="Normal"/>
+    <w:next w:val="Normal"/>
+    <w:link w:val="Overskrift1Tegn"/>
+    <w:uiPriority w:val="9"/>
+    <w:qFormat/>
+    <w:rsid w:val="00FA40A1"/>
+    <w:pPr>
+      <w:keepNext/>
+      <w:keepLines/>
+      <w:spacing w:before="240" w:after="0"/>
+      <w:outlineLvl w:val="0"/>
+    </w:pPr>
+    <w:rPr>
+      <w:rFonts w:asciiTheme="majorHAnsi" w:eastAsiaTheme="majorEastAsia" w:hAnsiTheme="majorHAnsi" w:cstheme="majorBidi"/>
+      <w:color w:val="2E74B5" w:themeColor="accent1" w:themeShade="BF"/>
+      <w:sz w:val="32"/>
+      <w:szCs w:val="32"/>
+    </w:rPr>
+  </w:style>
+  <w:style w:type="character" w:default="1" w:styleId="Standardskrifttypeiafsnit">
     <w:name w:val="Default Paragraph Font"/>
     <w:uiPriority w:val="1"/>
     <w:semiHidden/>
     <w:unhideWhenUsed/>
   </w:style>
-  <w:style w:type="table" w:default="1" w:styleId="TableNormal">
+  <w:style w:type="table" w:default="1" w:styleId="Tabel-Normal">
     <w:name w:val="Normal Table"/>
     <w:uiPriority w:val="99"/>
     <w:semiHidden/>
@@ -928,13 +996,13 @@
       </w:tblCellMar>
     </w:tblPr>
   </w:style>
-  <w:style w:type="numbering" w:default="1" w:styleId="NoList">
+  <w:style w:type="numbering" w:default="1" w:styleId="Ingenoversigt">
     <w:name w:val="No List"/>
     <w:uiPriority w:val="99"/>
     <w:semiHidden/>
     <w:unhideWhenUsed/>
   </w:style>
-  <w:style w:type="paragraph" w:styleId="ListParagraph">
+  <w:style w:type="paragraph" w:styleId="Listeafsnit">
     <w:name w:val="List Paragraph"/>
     <w:basedOn w:val="Normal"/>
     <w:uiPriority w:val="34"/>
@@ -947,13 +1015,26 @@
   </w:style>
   <w:style w:type="character" w:styleId="Hyperlink">
     <w:name w:val="Hyperlink"/>
-    <w:basedOn w:val="DefaultParagraphFont"/>
+    <w:basedOn w:val="Standardskrifttypeiafsnit"/>
     <w:uiPriority w:val="99"/>
     <w:unhideWhenUsed/>
     <w:rsid w:val="00B2494E"/>
     <w:rPr>
       <w:color w:val="0563C1" w:themeColor="hyperlink"/>
       <w:u w:val="single"/>
+    </w:rPr>
+  </w:style>
+  <w:style w:type="character" w:customStyle="1" w:styleId="Overskrift1Tegn">
+    <w:name w:val="Overskrift 1 Tegn"/>
+    <w:basedOn w:val="Standardskrifttypeiafsnit"/>
+    <w:link w:val="Overskrift1"/>
+    <w:uiPriority w:val="9"/>
+    <w:rsid w:val="00FA40A1"/>
+    <w:rPr>
+      <w:rFonts w:asciiTheme="majorHAnsi" w:eastAsiaTheme="majorEastAsia" w:hAnsiTheme="majorHAnsi" w:cstheme="majorBidi"/>
+      <w:color w:val="2E74B5" w:themeColor="accent1" w:themeShade="BF"/>
+      <w:sz w:val="32"/>
+      <w:szCs w:val="32"/>
     </w:rPr>
   </w:style>
 </w:styles>
